--- a/ILP.docx
+++ b/ILP.docx
@@ -8,13 +8,15 @@
           <w:rFonts w:hint="eastAsia"/>
         </w:rPr>
       </w:pPr>
-    </w:p>
-    <w:p>
-      <w:pPr>
-        <w:rPr>
-          <w:rFonts w:hint="eastAsia"/>
-        </w:rPr>
-      </w:pPr>
+      <w:r>
+        <w:rPr>
+          <w:rFonts w:hint="eastAsia"/>
+        </w:rPr>
+        <w:t>指令集并行就是流水化</w:t>
+      </w:r>
+    </w:p>
+    <w:p/>
+    <w:p>
       <w:r>
         <w:rPr>
           <w:rFonts w:hint="eastAsia"/>
@@ -23,24 +25,44 @@
       </w:r>
     </w:p>
     <w:p>
-      <w:pPr>
-        <w:rPr>
-          <w:rFonts w:hint="eastAsia"/>
-        </w:rPr>
-      </w:pPr>
-      <w:r>
-        <w:rPr>
-          <w:rFonts w:hint="eastAsia"/>
-        </w:rPr>
-        <w:t>结构冒险：这个不能解决</w:t>
-      </w:r>
-    </w:p>
-    <w:p>
-      <w:pPr>
-        <w:rPr>
-          <w:rFonts w:hint="eastAsia"/>
-        </w:rPr>
-      </w:pPr>
+      <w:r>
+        <w:rPr>
+          <w:rFonts w:hint="eastAsia"/>
+        </w:rPr>
+        <w:t>结构冒险：各种不同的指令同时执行，导致资源的竞争</w:t>
+      </w:r>
+      <w:r>
+        <w:rPr>
+          <w:rFonts w:hint="eastAsia"/>
+        </w:rPr>
+        <w:t>而产生的停顿</w:t>
+      </w:r>
+      <w:r>
+        <w:rPr>
+          <w:rFonts w:hint="eastAsia"/>
+        </w:rPr>
+        <w:t>。</w:t>
+      </w:r>
+      <w:r>
+        <w:rPr>
+          <w:rFonts w:hint="eastAsia"/>
+        </w:rPr>
+        <w:t>（实现硬件成本高，结构冒险如果很罕见，就不用实现的；把指令缓存和数据缓存分开</w:t>
+      </w:r>
+      <w:r>
+        <w:rPr>
+          <w:rFonts w:hint="eastAsia"/>
+        </w:rPr>
+        <w:t>可以减少结构冒险</w:t>
+      </w:r>
+      <w:r>
+        <w:rPr>
+          <w:rFonts w:hint="eastAsia"/>
+        </w:rPr>
+        <w:t>）</w:t>
+      </w:r>
+    </w:p>
+    <w:p>
       <w:r>
         <w:rPr>
           <w:rFonts w:hint="eastAsia"/>
@@ -53,13 +75,20 @@
         </w:rPr>
         <w:t>：</w:t>
       </w:r>
-    </w:p>
-    <w:p>
-      <w:pPr>
-        <w:rPr>
-          <w:rFonts w:hint="eastAsia"/>
-        </w:rPr>
-      </w:pPr>
+      <w:r>
+        <w:rPr>
+          <w:rFonts w:hint="eastAsia"/>
+        </w:rPr>
+        <w:t>旁路（转发，短路）不能旁路的用检测互锁流水线来停顿</w:t>
+      </w:r>
+      <w:r>
+        <w:rPr>
+          <w:rFonts w:hint="eastAsia"/>
+        </w:rPr>
+        <w:t>。</w:t>
+      </w:r>
+    </w:p>
+    <w:p>
       <w:r>
         <w:rPr>
           <w:rFonts w:hint="eastAsia"/>
@@ -72,21 +101,32 @@
         </w:rPr>
         <w:t>：</w:t>
       </w:r>
-    </w:p>
-    <w:p>
-      <w:pPr>
-        <w:rPr>
-          <w:rFonts w:hint="eastAsia"/>
-        </w:rPr>
-      </w:pPr>
-    </w:p>
-    <w:p>
-      <w:pPr>
-        <w:rPr>
-          <w:rFonts w:hint="eastAsia"/>
-        </w:rPr>
-      </w:pPr>
-    </w:p>
+      <w:r>
+        <w:rPr>
+          <w:rFonts w:hint="eastAsia"/>
+        </w:rPr>
+        <w:t>静态分支预测判断（靠程序员统计自己的代码劲量不跳转），动态预测判断（</w:t>
+      </w:r>
+      <w:r>
+        <w:rPr>
+          <w:rFonts w:hint="eastAsia"/>
+        </w:rPr>
+        <w:t>用缓冲区记录分支预测是否正确，如果错误就反转记录位</w:t>
+      </w:r>
+      <w:r>
+        <w:rPr>
+          <w:rFonts w:hint="eastAsia"/>
+        </w:rPr>
+        <w:t>）</w:t>
+      </w:r>
+      <w:r>
+        <w:rPr>
+          <w:rFonts w:hint="eastAsia"/>
+        </w:rPr>
+        <w:t>。</w:t>
+      </w:r>
+    </w:p>
+    <w:p/>
     <w:p>
       <w:r>
         <w:rPr>
@@ -110,6 +150,11 @@
       </w:r>
     </w:p>
     <w:p>
+      <w:pPr>
+        <w:rPr>
+          <w:rFonts w:hint="eastAsia"/>
+        </w:rPr>
+      </w:pPr>
       <w:r>
         <w:rPr>
           <w:rFonts w:hint="eastAsia"/>
@@ -128,6 +173,55 @@
         <w:rPr>
           <w:rFonts w:hint="eastAsia"/>
         </w:rPr>
+        <w:t>循环展开：</w:t>
+      </w:r>
+      <w:r>
+        <w:rPr>
+          <w:rFonts w:hint="eastAsia"/>
+        </w:rPr>
+        <w:t>减少停顿，减少分支</w:t>
+      </w:r>
+      <w:r>
+        <w:rPr>
+          <w:rFonts w:hint="eastAsia"/>
+        </w:rPr>
+        <w:t>。</w:t>
+      </w:r>
+      <w:r>
+        <w:rPr>
+          <w:rFonts w:hint="eastAsia"/>
+        </w:rPr>
+        <w:t>汇编指令，</w:t>
+      </w:r>
+      <w:r>
+        <w:rPr>
+          <w:rFonts w:hint="eastAsia"/>
+        </w:rPr>
+        <w:t>（</w:t>
+      </w:r>
+      <w:r>
+        <w:rPr>
+          <w:rFonts w:hint="eastAsia"/>
+        </w:rPr>
+        <w:t>减少相关，避免停顿</w:t>
+      </w:r>
+      <w:r>
+        <w:rPr>
+          <w:rFonts w:hint="eastAsia"/>
+        </w:rPr>
+        <w:t>）</w:t>
+      </w:r>
+    </w:p>
+    <w:p>
+      <w:pPr>
+        <w:rPr>
+          <w:rFonts w:hint="eastAsia"/>
+        </w:rPr>
+      </w:pPr>
+      <w:r>
+        <w:rPr>
+          <w:rFonts w:hint="eastAsia"/>
+        </w:rPr>
         <w:t xml:space="preserve">3 </w:t>
       </w:r>
       <w:r>
@@ -148,6 +242,43 @@
         <w:rPr>
           <w:rFonts w:hint="eastAsia"/>
         </w:rPr>
+        <w:t>两位预测器错误率</w:t>
+      </w:r>
+      <w:r>
+        <w:rPr>
+          <w:rFonts w:hint="eastAsia"/>
+        </w:rPr>
+        <w:t xml:space="preserve"> &gt; </w:t>
+      </w:r>
+      <w:r>
+        <w:rPr>
+          <w:rFonts w:hint="eastAsia"/>
+        </w:rPr>
+        <w:t>相关分支预测错误率</w:t>
+      </w:r>
+      <w:r>
+        <w:rPr>
+          <w:rFonts w:hint="eastAsia"/>
+        </w:rPr>
+        <w:t xml:space="preserve"> &gt; </w:t>
+      </w:r>
+      <w:r>
+        <w:rPr>
+          <w:rFonts w:hint="eastAsia"/>
+        </w:rPr>
+        <w:t>竞赛预测器错误率</w:t>
+      </w:r>
+    </w:p>
+    <w:p>
+      <w:pPr>
+        <w:rPr>
+          <w:rFonts w:hint="eastAsia"/>
+        </w:rPr>
+      </w:pPr>
+      <w:r>
+        <w:rPr>
+          <w:rFonts w:hint="eastAsia"/>
+        </w:rPr>
         <w:t xml:space="preserve">4 </w:t>
       </w:r>
       <w:r>
@@ -164,6 +295,98 @@
       </w:r>
     </w:p>
     <w:p>
+      <w:pPr>
+        <w:rPr>
+          <w:rFonts w:hint="eastAsia"/>
+        </w:rPr>
+      </w:pPr>
+      <w:r>
+        <w:rPr>
+          <w:rFonts w:hint="eastAsia"/>
+        </w:rPr>
+        <w:t>乱序执行。</w:t>
+      </w:r>
+    </w:p>
+    <w:p>
+      <w:r>
+        <w:rPr>
+          <w:rFonts w:hint="eastAsia"/>
+        </w:rPr>
+        <w:t>乱序执行的算法（</w:t>
+      </w:r>
+      <w:r>
+        <w:rPr>
+          <w:rFonts w:hint="eastAsia"/>
+        </w:rPr>
+        <w:t>tomasulo</w:t>
+      </w:r>
+      <w:r>
+        <w:rPr>
+          <w:rFonts w:hint="eastAsia"/>
+        </w:rPr>
+        <w:t>算法）</w:t>
+      </w:r>
+      <w:r>
+        <w:rPr>
+          <w:rFonts w:hint="eastAsia"/>
+        </w:rPr>
+        <w:t>跟踪指令的操作数何时可用</w:t>
+      </w:r>
+      <w:r>
+        <w:rPr>
+          <w:rFonts w:hint="eastAsia"/>
+        </w:rPr>
+        <w:t>（降低</w:t>
+      </w:r>
+      <w:r>
+        <w:rPr>
+          <w:rFonts w:hint="eastAsia"/>
+        </w:rPr>
+        <w:t>RAW</w:t>
+      </w:r>
+      <w:r>
+        <w:rPr>
+          <w:rFonts w:hint="eastAsia"/>
+        </w:rPr>
+        <w:t>）</w:t>
+      </w:r>
+      <w:r>
+        <w:rPr>
+          <w:rFonts w:hint="eastAsia"/>
+        </w:rPr>
+        <w:t>寄存器重命名降低</w:t>
+      </w:r>
+      <w:r>
+        <w:rPr>
+          <w:rFonts w:hint="eastAsia"/>
+        </w:rPr>
+        <w:t>WAR</w:t>
+      </w:r>
+      <w:r>
+        <w:rPr>
+          <w:rFonts w:hint="eastAsia"/>
+        </w:rPr>
+        <w:t>和</w:t>
+      </w:r>
+      <w:r>
+        <w:rPr>
+          <w:rFonts w:hint="eastAsia"/>
+        </w:rPr>
+        <w:t>WAW</w:t>
+      </w:r>
+      <w:r>
+        <w:rPr>
+          <w:rFonts w:hint="eastAsia"/>
+        </w:rPr>
+        <w:t>冒险</w:t>
+      </w:r>
+    </w:p>
+    <w:p>
+      <w:pPr>
+        <w:rPr>
+          <w:rFonts w:hint="eastAsia"/>
+        </w:rPr>
+      </w:pPr>
       <w:r>
         <w:rPr>
           <w:rFonts w:hint="eastAsia"/>
@@ -182,6 +405,31 @@
         <w:rPr>
           <w:rFonts w:hint="eastAsia"/>
         </w:rPr>
+        <w:t>充分理解</w:t>
+      </w:r>
+      <w:r>
+        <w:rPr>
+          <w:rFonts w:hint="eastAsia"/>
+        </w:rPr>
+        <w:t>tomasulo</w:t>
+      </w:r>
+      <w:r>
+        <w:rPr>
+          <w:rFonts w:hint="eastAsia"/>
+        </w:rPr>
+        <w:t>算法</w:t>
+      </w:r>
+    </w:p>
+    <w:p>
+      <w:pPr>
+        <w:rPr>
+          <w:rFonts w:hint="eastAsia"/>
+        </w:rPr>
+      </w:pPr>
+      <w:r>
+        <w:rPr>
+          <w:rFonts w:hint="eastAsia"/>
+        </w:rPr>
         <w:t xml:space="preserve">6 </w:t>
       </w:r>
       <w:r>
@@ -196,13 +444,38 @@
         <w:rPr>
           <w:rFonts w:hint="eastAsia"/>
         </w:rPr>
+        <w:t>克服控制冒险而产生的流水线技术。</w:t>
+      </w:r>
+      <w:r>
+        <w:rPr>
+          <w:rFonts w:hint="eastAsia"/>
+        </w:rPr>
+        <w:t>原理跟上一节类似，都是靠记录数据来完成。</w:t>
+      </w:r>
+    </w:p>
+    <w:p>
+      <w:pPr>
+        <w:rPr>
+          <w:rFonts w:hint="eastAsia"/>
+        </w:rPr>
+      </w:pPr>
+      <w:r>
+        <w:rPr>
+          <w:rFonts w:hint="eastAsia"/>
+        </w:rPr>
         <w:t xml:space="preserve">7 </w:t>
       </w:r>
       <w:r>
         <w:rPr>
           <w:rFonts w:hint="eastAsia"/>
         </w:rPr>
-        <w:t>依多发射</w:t>
+        <w:t>以</w:t>
+      </w:r>
+      <w:r>
+        <w:rPr>
+          <w:rFonts w:hint="eastAsia"/>
+        </w:rPr>
+        <w:t>多发射</w:t>
       </w:r>
       <w:r>
         <w:rPr>
@@ -222,13 +495,50 @@
         <w:rPr>
           <w:rFonts w:hint="eastAsia"/>
         </w:rPr>
+        <w:t>在发射的时候都是动态的，因为这要考虑数据冒险的问题</w:t>
+      </w:r>
+      <w:r>
+        <w:rPr>
+          <w:rFonts w:hint="eastAsia"/>
+        </w:rPr>
+        <w:t>，一般应用于嵌入式设备</w:t>
+      </w:r>
+      <w:r>
+        <w:rPr>
+          <w:rFonts w:hint="eastAsia"/>
+        </w:rPr>
+        <w:t>。</w:t>
+      </w:r>
+    </w:p>
+    <w:p>
+      <w:pPr>
+        <w:rPr>
+          <w:rFonts w:hint="eastAsia"/>
+        </w:rPr>
+      </w:pPr>
+      <w:r>
+        <w:rPr>
+          <w:rFonts w:hint="eastAsia"/>
+        </w:rPr>
         <w:t>8</w:t>
       </w:r>
       <w:r>
         <w:rPr>
           <w:rFonts w:hint="eastAsia"/>
         </w:rPr>
-        <w:t>依多发射和静态调度和推测来开发</w:t>
+        <w:t>以</w:t>
+      </w:r>
+      <w:r>
+        <w:rPr>
+          <w:rFonts w:hint="eastAsia"/>
+        </w:rPr>
+        <w:t>多发射和动</w:t>
+      </w:r>
+      <w:r>
+        <w:rPr>
+          <w:rFonts w:hint="eastAsia"/>
+        </w:rPr>
+        <w:t>态调度和推测来开发</w:t>
       </w:r>
       <w:r>
         <w:rPr>
@@ -239,6 +549,58 @@
     </w:p>
     <w:p>
       <w:r>
+        <w:t>I7</w:t>
+      </w:r>
+      <w:r>
+        <w:rPr>
+          <w:rFonts w:hint="eastAsia"/>
+        </w:rPr>
+        <w:t>是这个功能的代表</w:t>
+      </w:r>
+      <w:r>
+        <w:rPr>
+          <w:rFonts w:hint="eastAsia"/>
+        </w:rPr>
+        <w:t>，其中包括</w:t>
+      </w:r>
+      <w:r>
+        <w:rPr>
+          <w:rFonts w:hint="eastAsia"/>
+        </w:rPr>
+        <w:t>推测（克服控制冒险）动态调度（克服数据冒险）</w:t>
+      </w:r>
+      <w:r>
+        <w:rPr>
+          <w:rFonts w:hint="eastAsia"/>
+        </w:rPr>
+        <w:t>产生的流水线</w:t>
+      </w:r>
+      <w:r>
+        <w:rPr>
+          <w:rFonts w:hint="eastAsia"/>
+        </w:rPr>
+        <w:t>。</w:t>
+      </w:r>
+      <w:r>
+        <w:rPr>
+          <w:rFonts w:hint="eastAsia"/>
+        </w:rPr>
+        <w:t>并包含二位分支预测</w:t>
+      </w:r>
+      <w:r>
+        <w:rPr>
+          <w:rFonts w:hint="eastAsia"/>
+        </w:rPr>
+        <w:t>。</w:t>
+      </w:r>
+    </w:p>
+    <w:p>
+      <w:pPr>
+        <w:rPr>
+          <w:rFonts w:hint="eastAsia"/>
+        </w:rPr>
+      </w:pPr>
+      <w:r>
         <w:rPr>
           <w:rFonts w:hint="eastAsia"/>
         </w:rPr>
@@ -268,6 +630,37 @@
         <w:rPr>
           <w:rFonts w:hint="eastAsia"/>
         </w:rPr>
+        <w:t>用于增加指令发射带宽，</w:t>
+      </w:r>
+      <w:r>
+        <w:rPr>
+          <w:rFonts w:hint="eastAsia"/>
+        </w:rPr>
+        <w:t>推测增强《基于硬件的推测》</w:t>
+      </w:r>
+      <w:r>
+        <w:rPr>
+          <w:rFonts w:hint="eastAsia"/>
+        </w:rPr>
+        <w:t>课的内容</w:t>
+      </w:r>
+      <w:r>
+        <w:rPr>
+          <w:rFonts w:hint="eastAsia"/>
+        </w:rPr>
+        <w:t>。</w:t>
+      </w:r>
+    </w:p>
+    <w:p>
+      <w:pPr>
+        <w:rPr>
+          <w:rFonts w:hint="eastAsia"/>
+        </w:rPr>
+      </w:pPr>
+      <w:r>
+        <w:rPr>
+          <w:rFonts w:hint="eastAsia"/>
+        </w:rPr>
         <w:t xml:space="preserve">10 </w:t>
       </w:r>
       <w:r>
@@ -288,6 +681,31 @@
         <w:rPr>
           <w:rFonts w:hint="eastAsia"/>
         </w:rPr>
+        <w:t>人们现在放弃了</w:t>
+      </w:r>
+      <w:r>
+        <w:rPr>
+          <w:rFonts w:hint="eastAsia"/>
+        </w:rPr>
+        <w:t>ILP</w:t>
+      </w:r>
+      <w:r>
+        <w:rPr>
+          <w:rFonts w:hint="eastAsia"/>
+        </w:rPr>
+        <w:t>并行开发的投入，因为回报太低了。</w:t>
+      </w:r>
+    </w:p>
+    <w:p>
+      <w:pPr>
+        <w:rPr>
+          <w:rFonts w:hint="eastAsia"/>
+        </w:rPr>
+      </w:pPr>
+      <w:r>
+        <w:rPr>
+          <w:rFonts w:hint="eastAsia"/>
+        </w:rPr>
         <w:t xml:space="preserve">11 </w:t>
       </w:r>
       <w:r>
@@ -314,6 +732,19 @@
         <w:rPr>
           <w:rFonts w:hint="eastAsia"/>
         </w:rPr>
+        <w:t>？</w:t>
+      </w:r>
+    </w:p>
+    <w:p>
+      <w:pPr>
+        <w:rPr>
+          <w:rFonts w:hint="eastAsia"/>
+        </w:rPr>
+      </w:pPr>
+      <w:r>
+        <w:rPr>
+          <w:rFonts w:hint="eastAsia"/>
+        </w:rPr>
         <w:t xml:space="preserve">12 </w:t>
       </w:r>
       <w:r>
@@ -321,6 +752,14 @@
           <w:rFonts w:hint="eastAsia"/>
         </w:rPr>
         <w:t>多线程。</w:t>
+      </w:r>
+    </w:p>
+    <w:p>
+      <w:r>
+        <w:rPr>
+          <w:rFonts w:hint="eastAsia"/>
+        </w:rPr>
+        <w:t>这个的多线程，不是操作系统提供的多线程，而是常说的双核四线程中的线程。</w:t>
       </w:r>
     </w:p>
     <w:sectPr>

--- a/ILP.docx
+++ b/ILP.docx
@@ -8,6 +8,8 @@
           <w:rFonts w:hint="eastAsia"/>
         </w:rPr>
       </w:pPr>
+    </w:p>
+    <w:p>
       <w:r>
         <w:rPr>
           <w:rFonts w:hint="eastAsia"/>
@@ -150,11 +152,6 @@
       </w:r>
     </w:p>
     <w:p>
-      <w:pPr>
-        <w:rPr>
-          <w:rFonts w:hint="eastAsia"/>
-        </w:rPr>
-      </w:pPr>
       <w:r>
         <w:rPr>
           <w:rFonts w:hint="eastAsia"/>
@@ -213,11 +210,6 @@
       </w:r>
     </w:p>
     <w:p>
-      <w:pPr>
-        <w:rPr>
-          <w:rFonts w:hint="eastAsia"/>
-        </w:rPr>
-      </w:pPr>
       <w:r>
         <w:rPr>
           <w:rFonts w:hint="eastAsia"/>
@@ -270,11 +262,6 @@
       </w:r>
     </w:p>
     <w:p>
-      <w:pPr>
-        <w:rPr>
-          <w:rFonts w:hint="eastAsia"/>
-        </w:rPr>
-      </w:pPr>
       <w:r>
         <w:rPr>
           <w:rFonts w:hint="eastAsia"/>
@@ -295,11 +282,6 @@
       </w:r>
     </w:p>
     <w:p>
-      <w:pPr>
-        <w:rPr>
-          <w:rFonts w:hint="eastAsia"/>
-        </w:rPr>
-      </w:pPr>
       <w:r>
         <w:rPr>
           <w:rFonts w:hint="eastAsia"/>
@@ -382,11 +364,6 @@
       </w:r>
     </w:p>
     <w:p>
-      <w:pPr>
-        <w:rPr>
-          <w:rFonts w:hint="eastAsia"/>
-        </w:rPr>
-      </w:pPr>
       <w:r>
         <w:rPr>
           <w:rFonts w:hint="eastAsia"/>
@@ -421,11 +398,6 @@
       </w:r>
     </w:p>
     <w:p>
-      <w:pPr>
-        <w:rPr>
-          <w:rFonts w:hint="eastAsia"/>
-        </w:rPr>
-      </w:pPr>
       <w:r>
         <w:rPr>
           <w:rFonts w:hint="eastAsia"/>
@@ -454,11 +426,6 @@
       </w:r>
     </w:p>
     <w:p>
-      <w:pPr>
-        <w:rPr>
-          <w:rFonts w:hint="eastAsia"/>
-        </w:rPr>
-      </w:pPr>
       <w:r>
         <w:rPr>
           <w:rFonts w:hint="eastAsia"/>
@@ -511,11 +478,6 @@
       </w:r>
     </w:p>
     <w:p>
-      <w:pPr>
-        <w:rPr>
-          <w:rFonts w:hint="eastAsia"/>
-        </w:rPr>
-      </w:pPr>
       <w:r>
         <w:rPr>
           <w:rFonts w:hint="eastAsia"/>
@@ -595,11 +557,6 @@
       </w:r>
     </w:p>
     <w:p>
-      <w:pPr>
-        <w:rPr>
-          <w:rFonts w:hint="eastAsia"/>
-        </w:rPr>
-      </w:pPr>
       <w:r>
         <w:rPr>
           <w:rFonts w:hint="eastAsia"/>
@@ -652,11 +609,6 @@
       </w:r>
     </w:p>
     <w:p>
-      <w:pPr>
-        <w:rPr>
-          <w:rFonts w:hint="eastAsia"/>
-        </w:rPr>
-      </w:pPr>
       <w:r>
         <w:rPr>
           <w:rFonts w:hint="eastAsia"/>
@@ -697,11 +649,6 @@
       </w:r>
     </w:p>
     <w:p>
-      <w:pPr>
-        <w:rPr>
-          <w:rFonts w:hint="eastAsia"/>
-        </w:rPr>
-      </w:pPr>
       <w:r>
         <w:rPr>
           <w:rFonts w:hint="eastAsia"/>
@@ -736,11 +683,6 @@
       </w:r>
     </w:p>
     <w:p>
-      <w:pPr>
-        <w:rPr>
-          <w:rFonts w:hint="eastAsia"/>
-        </w:rPr>
-      </w:pPr>
       <w:r>
         <w:rPr>
           <w:rFonts w:hint="eastAsia"/>
